--- a/TechReport/referat.docx
+++ b/TechReport/referat.docx
@@ -7,17 +7,15 @@
         <w:ind w:left="1008" w:hanging="288"/>
         <w:jc w:val="center"/>
         <w:rPr>
-          <w:rFonts w:ascii="Times New Roman" w:hAnsi="Times New Roman" w:cs="Times New Roman"/>
+          <w:rFonts w:cs="Times New Roman"/>
           <w:b/>
-          <w:sz w:val="28"/>
           <w:szCs w:val="28"/>
         </w:rPr>
       </w:pPr>
       <w:r>
         <w:rPr>
-          <w:rFonts w:ascii="Times New Roman" w:hAnsi="Times New Roman" w:cs="Times New Roman"/>
+          <w:rFonts w:cs="Times New Roman"/>
           <w:b/>
-          <w:sz w:val="28"/>
           <w:szCs w:val="28"/>
         </w:rPr>
         <w:t>РЕФЕРАТ</w:t>
@@ -27,9 +25,8 @@
       <w:pPr>
         <w:ind w:firstLine="0"/>
         <w:rPr>
-          <w:rFonts w:ascii="Times New Roman" w:hAnsi="Times New Roman" w:cs="Times New Roman"/>
+          <w:rFonts w:cs="Times New Roman"/>
           <w:b/>
-          <w:sz w:val="28"/>
           <w:szCs w:val="28"/>
         </w:rPr>
       </w:pPr>
@@ -39,18 +36,65 @@
         <w:ind w:firstLine="0"/>
         <w:jc w:val="center"/>
         <w:rPr>
-          <w:rFonts w:ascii="Times New Roman" w:hAnsi="Times New Roman" w:cs="Times New Roman"/>
-          <w:sz w:val="28"/>
+          <w:rFonts w:cs="Times New Roman"/>
           <w:szCs w:val="28"/>
         </w:rPr>
       </w:pPr>
       <w:r>
         <w:rPr>
-          <w:rFonts w:ascii="Times New Roman" w:hAnsi="Times New Roman" w:cs="Times New Roman"/>
-          <w:sz w:val="28"/>
-          <w:szCs w:val="28"/>
-        </w:rPr>
-        <w:t>Пояснительная записка – ХХХ с., ХХ рис., Х табл., ХХ источников</w:t>
+          <w:rFonts w:cs="Times New Roman"/>
+          <w:szCs w:val="28"/>
+        </w:rPr>
+        <w:t>Пояснительная записка</w:t>
+      </w:r>
+      <w:r>
+        <w:rPr>
+          <w:rFonts w:cs="Times New Roman"/>
+          <w:szCs w:val="28"/>
+        </w:rPr>
+        <w:t xml:space="preserve"> </w:t>
+      </w:r>
+      <w:r>
+        <w:rPr>
+          <w:rFonts w:cs="Times New Roman"/>
+          <w:szCs w:val="28"/>
+        </w:rPr>
+        <w:t>120</w:t>
+      </w:r>
+      <w:r>
+        <w:rPr>
+          <w:rFonts w:cs="Times New Roman"/>
+          <w:szCs w:val="28"/>
+        </w:rPr>
+        <w:t xml:space="preserve"> с., </w:t>
+      </w:r>
+      <w:r>
+        <w:rPr>
+          <w:rFonts w:cs="Times New Roman"/>
+          <w:szCs w:val="28"/>
+        </w:rPr>
+        <w:t>21 рис., 11</w:t>
+      </w:r>
+      <w:r>
+        <w:rPr>
+          <w:rFonts w:cs="Times New Roman"/>
+          <w:szCs w:val="28"/>
+        </w:rPr>
+        <w:t xml:space="preserve"> табл., </w:t>
+      </w:r>
+      <w:r>
+        <w:rPr>
+          <w:rFonts w:cs="Times New Roman"/>
+          <w:szCs w:val="28"/>
+        </w:rPr>
+        <w:t>18</w:t>
+      </w:r>
+      <w:r>
+        <w:rPr>
+          <w:rFonts w:cs="Times New Roman"/>
+          <w:szCs w:val="28"/>
+        </w:rPr>
+        <w:t xml:space="preserve"> источников</w:t>
       </w:r>
     </w:p>
     <w:p>
@@ -58,9 +102,44 @@
         <w:ind w:firstLine="0"/>
         <w:jc w:val="center"/>
         <w:rPr>
-          <w:rFonts w:ascii="Times New Roman" w:hAnsi="Times New Roman" w:cs="Times New Roman"/>
+          <w:rFonts w:cs="Times New Roman"/>
+          <w:szCs w:val="28"/>
+          <w:lang w:val="en-US"/>
+        </w:rPr>
+      </w:pPr>
+      <w:r>
+        <w:rPr>
+          <w:rFonts w:cs="Times New Roman"/>
+          <w:szCs w:val="28"/>
+        </w:rPr>
+        <w:t>ПРОГРАММНОЕ СРЕДСТВО, ИЗОБРАЖЕНИЯ, ОБРАБОТКА ИЗОБРАЖЕНИЙ, ПАНОРАМА, ИНТЕРФЕЙС</w:t>
+      </w:r>
+    </w:p>
+    <w:p>
+      <w:pPr>
+        <w:ind w:firstLine="0"/>
+        <w:jc w:val="center"/>
+        <w:rPr>
+          <w:rFonts w:cs="Times New Roman"/>
+          <w:szCs w:val="28"/>
+        </w:rPr>
+      </w:pPr>
+    </w:p>
+    <w:p>
+      <w:pPr>
+        <w:jc w:val="both"/>
+      </w:pPr>
+      <w:r>
+        <w:t>Цель работы – разработка программного средства для автоматизированного синтеза панорам на основе предоставленных изображений.</w:t>
+      </w:r>
+    </w:p>
+    <w:p>
+      <w:pPr>
+        <w:ind w:firstLine="0"/>
+        <w:jc w:val="center"/>
+        <w:rPr>
+          <w:rFonts w:cs="Times New Roman"/>
           <w:b/>
-          <w:sz w:val="28"/>
           <w:szCs w:val="28"/>
         </w:rPr>
       </w:pPr>
@@ -470,12 +549,14 @@
   <w:style w:type="paragraph" w:default="1" w:styleId="Normal">
     <w:name w:val="Normal"/>
     <w:qFormat/>
-    <w:rsid w:val="00C2226A"/>
+    <w:rsid w:val="006B29C2"/>
     <w:pPr>
       <w:spacing w:after="0" w:line="240" w:lineRule="auto"/>
       <w:ind w:firstLine="709"/>
     </w:pPr>
     <w:rPr>
+      <w:rFonts w:ascii="Times New Roman" w:hAnsi="Times New Roman"/>
+      <w:sz w:val="28"/>
       <w:lang w:val="ru-RU"/>
     </w:rPr>
   </w:style>

--- a/TechReport/referat.docx
+++ b/TechReport/referat.docx
@@ -104,15 +104,21 @@
         <w:rPr>
           <w:rFonts w:cs="Times New Roman"/>
           <w:szCs w:val="28"/>
-          <w:lang w:val="en-US"/>
-        </w:rPr>
-      </w:pPr>
-      <w:r>
-        <w:rPr>
-          <w:rFonts w:cs="Times New Roman"/>
-          <w:szCs w:val="28"/>
-        </w:rPr>
-        <w:t>ПРОГРАММНОЕ СРЕДСТВО, ИЗОБРАЖЕНИЯ, ОБРАБОТКА ИЗОБРАЖЕНИЙ, ПАНОРАМА, ИНТЕРФЕЙС</w:t>
+        </w:rPr>
+      </w:pPr>
+      <w:r>
+        <w:rPr>
+          <w:rFonts w:cs="Times New Roman"/>
+          <w:szCs w:val="28"/>
+        </w:rPr>
+        <w:t xml:space="preserve">ПРОГРАММНОЕ СРЕДСТВО, ИЗОБРАЖЕНИЯ, ОБРАБОТКА ИЗОБРАЖЕНИЙ, ПАНОРАМА, </w:t>
+      </w:r>
+      <w:r>
+        <w:rPr>
+          <w:rFonts w:cs="Times New Roman"/>
+          <w:szCs w:val="28"/>
+        </w:rPr>
+        <w:t>СИНТЕЗ</w:t>
       </w:r>
     </w:p>
     <w:p>
@@ -128,23 +134,195 @@
     <w:p>
       <w:pPr>
         <w:jc w:val="both"/>
-      </w:pPr>
-      <w:r>
-        <w:t>Цель работы – разработка программного средства для автоматизированного синтеза панорам на основе предоставленных изображений.</w:t>
+        <w:rPr>
+          <w:rFonts w:cs="Times New Roman"/>
+          <w:szCs w:val="28"/>
+        </w:rPr>
+      </w:pPr>
+      <w:r>
+        <w:t xml:space="preserve">Цель </w:t>
+      </w:r>
+      <w:r>
+        <w:t>дипломного проекта</w:t>
+      </w:r>
+      <w:r>
+        <w:t xml:space="preserve"> – разработка программного средства для автоматизированного синтеза панорам на основе предоставленных изображений.</w:t>
+      </w:r>
+      <w:r>
+        <w:rPr>
+          <w:rFonts w:cs="Times New Roman"/>
+          <w:szCs w:val="28"/>
+        </w:rPr>
+        <w:tab/>
       </w:r>
     </w:p>
     <w:p>
       <w:pPr>
         <w:ind w:firstLine="0"/>
-        <w:jc w:val="center"/>
-        <w:rPr>
-          <w:rFonts w:cs="Times New Roman"/>
-          <w:b/>
-          <w:szCs w:val="28"/>
-        </w:rPr>
-      </w:pPr>
+        <w:jc w:val="both"/>
+        <w:rPr>
+          <w:rFonts w:cs="Times New Roman"/>
+          <w:szCs w:val="28"/>
+        </w:rPr>
+      </w:pPr>
+      <w:r>
+        <w:rPr>
+          <w:rFonts w:cs="Times New Roman"/>
+          <w:szCs w:val="28"/>
+        </w:rPr>
+        <w:tab/>
+      </w:r>
+      <w:r>
+        <w:rPr>
+          <w:rFonts w:cs="Times New Roman"/>
+          <w:szCs w:val="28"/>
+        </w:rPr>
+        <w:t xml:space="preserve">В ходе работы </w:t>
+      </w:r>
+      <w:r>
+        <w:rPr>
+          <w:rFonts w:cs="Times New Roman"/>
+          <w:szCs w:val="28"/>
+        </w:rPr>
+        <w:t xml:space="preserve">изучена научная область компьютерного зрения и обработки изображений, определены современные методы решения поставленной задачи и примеры их реализации. На основе этих данных сформулированы требования к программному средству. В качестве основы для их реализации среди множества изученных методов была выбрана группа наиболее практичных, таких как: перспективное преобразование координат, методы </w:t>
+      </w:r>
+      <w:r>
+        <w:rPr>
+          <w:rFonts w:cs="Times New Roman"/>
+          <w:szCs w:val="28"/>
+          <w:lang w:val="en-US"/>
+        </w:rPr>
+        <w:t>SIFT</w:t>
+      </w:r>
+      <w:r>
+        <w:rPr>
+          <w:rFonts w:cs="Times New Roman"/>
+          <w:szCs w:val="28"/>
+        </w:rPr>
+        <w:t xml:space="preserve"> </w:t>
+      </w:r>
+      <w:r>
+        <w:rPr>
+          <w:rFonts w:cs="Times New Roman"/>
+          <w:szCs w:val="28"/>
+        </w:rPr>
+        <w:t xml:space="preserve">и </w:t>
+      </w:r>
+      <w:r>
+        <w:rPr>
+          <w:rFonts w:cs="Times New Roman"/>
+          <w:szCs w:val="28"/>
+          <w:lang w:val="en-US"/>
+        </w:rPr>
+        <w:t>RANSAC</w:t>
+      </w:r>
+      <w:r>
+        <w:rPr>
+          <w:rFonts w:cs="Times New Roman"/>
+          <w:szCs w:val="28"/>
+        </w:rPr>
+        <w:t>.</w:t>
+      </w:r>
+    </w:p>
+    <w:p>
+      <w:pPr>
+        <w:ind w:firstLine="720"/>
+        <w:jc w:val="both"/>
+        <w:rPr>
+          <w:rFonts w:cs="Times New Roman"/>
+          <w:szCs w:val="28"/>
+        </w:rPr>
+      </w:pPr>
+      <w:r>
+        <w:rPr>
+          <w:rFonts w:cs="Times New Roman"/>
+          <w:szCs w:val="28"/>
+        </w:rPr>
+        <w:t>В ходе анализа требований последовательно обоснован общий вид архитектуры программного средства, а затем детализирован до уровня компонентов системы. Определен способ взаимодействия пользователя с программой, а также алгоритмы выполнения ее основной функций – генерации панорамы.</w:t>
+      </w:r>
+    </w:p>
+    <w:p>
+      <w:pPr>
+        <w:ind w:firstLine="0"/>
+        <w:jc w:val="both"/>
+        <w:rPr>
+          <w:rFonts w:cs="Times New Roman"/>
+          <w:szCs w:val="28"/>
+        </w:rPr>
+      </w:pPr>
+      <w:r>
+        <w:rPr>
+          <w:rFonts w:cs="Times New Roman"/>
+          <w:szCs w:val="28"/>
+        </w:rPr>
+        <w:tab/>
+        <w:t xml:space="preserve">Обоснован выбор </w:t>
+      </w:r>
+      <w:r>
+        <w:rPr>
+          <w:rFonts w:cs="Times New Roman"/>
+          <w:szCs w:val="28"/>
+        </w:rPr>
+        <w:t xml:space="preserve">среды и </w:t>
+      </w:r>
+      <w:r>
+        <w:rPr>
+          <w:rFonts w:cs="Times New Roman"/>
+          <w:szCs w:val="28"/>
+        </w:rPr>
+        <w:t>средств реализации программы.</w:t>
+      </w:r>
+      <w:r>
+        <w:rPr>
+          <w:rFonts w:cs="Times New Roman"/>
+          <w:szCs w:val="28"/>
+        </w:rPr>
+        <w:t xml:space="preserve"> </w:t>
+      </w:r>
+      <w:r>
+        <w:rPr>
+          <w:rFonts w:cs="Times New Roman"/>
+          <w:szCs w:val="28"/>
+        </w:rPr>
+        <w:t>О</w:t>
+      </w:r>
       <w:bookmarkStart w:id="0" w:name="_GoBack"/>
       <w:bookmarkEnd w:id="0"/>
+      <w:r>
+        <w:rPr>
+          <w:rFonts w:cs="Times New Roman"/>
+          <w:szCs w:val="28"/>
+        </w:rPr>
+        <w:t>писана структура и содержание главного компонента – библиотеки синтеза панорам. Функциональная готовность программного средства проверена на тестовых сценариях.</w:t>
+      </w:r>
+    </w:p>
+    <w:p>
+      <w:pPr>
+        <w:ind w:firstLine="720"/>
+        <w:jc w:val="both"/>
+        <w:rPr>
+          <w:rFonts w:cs="Times New Roman"/>
+          <w:szCs w:val="28"/>
+        </w:rPr>
+      </w:pPr>
+      <w:r>
+        <w:rPr>
+          <w:rFonts w:cs="Times New Roman"/>
+          <w:szCs w:val="28"/>
+        </w:rPr>
+        <w:t>Разработанное программное средство имеет потенциал, обусловленный высокой степенью его расширяемости.</w:t>
+      </w:r>
+    </w:p>
+    <w:p>
+      <w:pPr>
+        <w:ind w:firstLine="0"/>
+        <w:jc w:val="center"/>
+        <w:rPr>
+          <w:rFonts w:cs="Times New Roman"/>
+          <w:b/>
+          <w:szCs w:val="28"/>
+        </w:rPr>
+      </w:pPr>
     </w:p>
     <w:sectPr>
       <w:pgSz w:w="12240" w:h="15840"/>

--- a/TechReport/referat.docx
+++ b/TechReport/referat.docx
@@ -59,7 +59,7 @@
           <w:rFonts w:cs="Times New Roman"/>
           <w:szCs w:val="28"/>
         </w:rPr>
-        <w:t>120</w:t>
+        <w:t>114</w:t>
       </w:r>
       <w:r>
         <w:rPr>
@@ -73,7 +73,23 @@
           <w:rFonts w:cs="Times New Roman"/>
           <w:szCs w:val="28"/>
         </w:rPr>
-        <w:t>21 рис., 11</w:t>
+        <w:t>2</w:t>
+      </w:r>
+      <w:r>
+        <w:rPr>
+          <w:rFonts w:cs="Times New Roman"/>
+          <w:szCs w:val="28"/>
+        </w:rPr>
+        <w:t>5</w:t>
+      </w:r>
+      <w:bookmarkStart w:id="0" w:name="_GoBack"/>
+      <w:bookmarkEnd w:id="0"/>
+      <w:r>
+        <w:rPr>
+          <w:rFonts w:cs="Times New Roman"/>
+          <w:szCs w:val="28"/>
+        </w:rPr>
+        <w:t xml:space="preserve"> рис., 11</w:t>
       </w:r>
       <w:r>
         <w:rPr>
@@ -171,20 +187,7 @@
           <w:szCs w:val="28"/>
         </w:rPr>
         <w:tab/>
-      </w:r>
-      <w:r>
-        <w:rPr>
-          <w:rFonts w:cs="Times New Roman"/>
-          <w:szCs w:val="28"/>
-        </w:rPr>
-        <w:t xml:space="preserve">В ходе работы </w:t>
-      </w:r>
-      <w:r>
-        <w:rPr>
-          <w:rFonts w:cs="Times New Roman"/>
-          <w:szCs w:val="28"/>
-        </w:rPr>
-        <w:t xml:space="preserve">изучена научная область компьютерного зрения и обработки изображений, определены современные методы решения поставленной задачи и примеры их реализации. На основе этих данных сформулированы требования к программному средству. В качестве основы для их реализации среди множества изученных методов была выбрана группа наиболее практичных, таких как: перспективное преобразование координат, методы </w:t>
+        <w:t xml:space="preserve">В ходе работы изучена научная область компьютерного зрения и обработки изображений, определены современные методы решения поставленной задачи и примеры их реализации. На основе этих данных сформулированы требования к программному средству. В качестве основы для их реализации среди множества изученных методов была выбрана группа наиболее практичных, таких как: перспективное преобразование координат, методы </w:t>
       </w:r>
       <w:r>
         <w:rPr>
@@ -286,8 +289,6 @@
         </w:rPr>
         <w:t>О</w:t>
       </w:r>
-      <w:bookmarkStart w:id="0" w:name="_GoBack"/>
-      <w:bookmarkEnd w:id="0"/>
       <w:r>
         <w:rPr>
           <w:rFonts w:cs="Times New Roman"/>
